--- a/Report.docx
+++ b/Report.docx
@@ -82,12 +82,14 @@
         </w:sdtPr>
         <w:sdtEndPr/>
         <w:sdtContent>
+          <w:proofErr w:type="spellStart"/>
           <w:r>
             <w:rPr>
               <w:rFonts w:hint="eastAsia"/>
             </w:rPr>
             <w:t>이화중</w:t>
           </w:r>
+          <w:proofErr w:type="spellEnd"/>
         </w:sdtContent>
       </w:sdt>
     </w:p>
@@ -106,19 +108,17 @@
         </w:rPr>
         <w:t>Read Out and Implement the Example Python Codes Right as in Section 2.7 of the Text.</w:t>
       </w:r>
-      <w:bookmarkStart w:id="3" w:name="_GoBack"/>
       <w:bookmarkEnd w:id="2"/>
+    </w:p>
+    <w:p>
+      <w:pPr>
+        <w:pStyle w:val="2"/>
+      </w:pPr>
+      <w:bookmarkStart w:id="3" w:name="_Ref449522312"/>
+      <w:r>
+        <w:t>UDP</w:t>
+      </w:r>
       <w:bookmarkEnd w:id="3"/>
-    </w:p>
-    <w:p>
-      <w:pPr>
-        <w:pStyle w:val="2"/>
-      </w:pPr>
-      <w:bookmarkStart w:id="4" w:name="_Ref449522312"/>
-      <w:r>
-        <w:t>UDP</w:t>
-      </w:r>
-      <w:bookmarkEnd w:id="4"/>
     </w:p>
     <w:p>
       <w:pPr>
@@ -181,14 +181,27 @@
       <w:r>
         <w:t xml:space="preserve">Figure </w:t>
       </w:r>
-      <w:fldSimple w:instr=" SEQ Figure \* ARABIC ">
-        <w:r>
-          <w:rPr>
-            <w:noProof/>
-          </w:rPr>
-          <w:t>1</w:t>
-        </w:r>
-      </w:fldSimple>
+      <w:r>
+        <w:fldChar w:fldCharType="begin"/>
+      </w:r>
+      <w:r>
+        <w:instrText xml:space="preserve"> SEQ Figure \* ARABIC </w:instrText>
+      </w:r>
+      <w:r>
+        <w:fldChar w:fldCharType="separate"/>
+      </w:r>
+      <w:r>
+        <w:rPr>
+          <w:noProof/>
+        </w:rPr>
+        <w:t>1</w:t>
+      </w:r>
+      <w:r>
+        <w:rPr>
+          <w:noProof/>
+        </w:rPr>
+        <w:fldChar w:fldCharType="end"/>
+      </w:r>
       <w:r>
         <w:rPr>
           <w:rFonts w:hint="eastAsia"/>
@@ -261,14 +274,27 @@
       <w:r>
         <w:t xml:space="preserve">Figure </w:t>
       </w:r>
-      <w:fldSimple w:instr=" SEQ Figure \* ARABIC ">
-        <w:r>
-          <w:rPr>
-            <w:noProof/>
-          </w:rPr>
-          <w:t>2</w:t>
-        </w:r>
-      </w:fldSimple>
+      <w:r>
+        <w:fldChar w:fldCharType="begin"/>
+      </w:r>
+      <w:r>
+        <w:instrText xml:space="preserve"> SEQ Figure \* ARABIC </w:instrText>
+      </w:r>
+      <w:r>
+        <w:fldChar w:fldCharType="separate"/>
+      </w:r>
+      <w:r>
+        <w:rPr>
+          <w:noProof/>
+        </w:rPr>
+        <w:t>2</w:t>
+      </w:r>
+      <w:r>
+        <w:rPr>
+          <w:noProof/>
+        </w:rPr>
+        <w:fldChar w:fldCharType="end"/>
+      </w:r>
       <w:r>
         <w:t xml:space="preserve"> UDPClient.py</w:t>
       </w:r>
@@ -334,14 +360,27 @@
       <w:r>
         <w:t xml:space="preserve">Figure </w:t>
       </w:r>
-      <w:fldSimple w:instr=" SEQ Figure \* ARABIC ">
-        <w:r>
-          <w:rPr>
-            <w:noProof/>
-          </w:rPr>
-          <w:t>3</w:t>
-        </w:r>
-      </w:fldSimple>
+      <w:r>
+        <w:fldChar w:fldCharType="begin"/>
+      </w:r>
+      <w:r>
+        <w:instrText xml:space="preserve"> SEQ Figure \* ARABIC </w:instrText>
+      </w:r>
+      <w:r>
+        <w:fldChar w:fldCharType="separate"/>
+      </w:r>
+      <w:r>
+        <w:rPr>
+          <w:noProof/>
+        </w:rPr>
+        <w:t>3</w:t>
+      </w:r>
+      <w:r>
+        <w:rPr>
+          <w:noProof/>
+        </w:rPr>
+        <w:fldChar w:fldCharType="end"/>
+      </w:r>
       <w:r>
         <w:t xml:space="preserve"> Result of UDP communication</w:t>
       </w:r>
@@ -368,12 +407,12 @@
       <w:pPr>
         <w:pStyle w:val="2"/>
       </w:pPr>
-      <w:bookmarkStart w:id="5" w:name="_Ref449522319"/>
+      <w:bookmarkStart w:id="4" w:name="_Ref449522319"/>
       <w:r>
         <w:lastRenderedPageBreak/>
         <w:t>TCP</w:t>
       </w:r>
-      <w:bookmarkEnd w:id="5"/>
+      <w:bookmarkEnd w:id="4"/>
     </w:p>
     <w:p>
       <w:pPr>
@@ -437,14 +476,27 @@
       <w:r>
         <w:t xml:space="preserve">Figure </w:t>
       </w:r>
-      <w:fldSimple w:instr=" SEQ Figure \* ARABIC ">
-        <w:r>
-          <w:rPr>
-            <w:noProof/>
-          </w:rPr>
-          <w:t>4</w:t>
-        </w:r>
-      </w:fldSimple>
+      <w:r>
+        <w:fldChar w:fldCharType="begin"/>
+      </w:r>
+      <w:r>
+        <w:instrText xml:space="preserve"> SEQ Figure \* ARABIC </w:instrText>
+      </w:r>
+      <w:r>
+        <w:fldChar w:fldCharType="separate"/>
+      </w:r>
+      <w:r>
+        <w:rPr>
+          <w:noProof/>
+        </w:rPr>
+        <w:t>4</w:t>
+      </w:r>
+      <w:r>
+        <w:rPr>
+          <w:noProof/>
+        </w:rPr>
+        <w:fldChar w:fldCharType="end"/>
+      </w:r>
       <w:r>
         <w:t xml:space="preserve"> TCPServer.py</w:t>
       </w:r>
@@ -512,14 +564,27 @@
       <w:r>
         <w:t xml:space="preserve">Figure </w:t>
       </w:r>
-      <w:fldSimple w:instr=" SEQ Figure \* ARABIC ">
-        <w:r>
-          <w:rPr>
-            <w:noProof/>
-          </w:rPr>
-          <w:t>5</w:t>
-        </w:r>
-      </w:fldSimple>
+      <w:r>
+        <w:fldChar w:fldCharType="begin"/>
+      </w:r>
+      <w:r>
+        <w:instrText xml:space="preserve"> SEQ Figure \* ARABIC </w:instrText>
+      </w:r>
+      <w:r>
+        <w:fldChar w:fldCharType="separate"/>
+      </w:r>
+      <w:r>
+        <w:rPr>
+          <w:noProof/>
+        </w:rPr>
+        <w:t>5</w:t>
+      </w:r>
+      <w:r>
+        <w:rPr>
+          <w:noProof/>
+        </w:rPr>
+        <w:fldChar w:fldCharType="end"/>
+      </w:r>
       <w:r>
         <w:t xml:space="preserve"> TCPClient.py</w:t>
       </w:r>
@@ -586,24 +651,37 @@
       <w:r>
         <w:t xml:space="preserve">Figure </w:t>
       </w:r>
-      <w:fldSimple w:instr=" SEQ Figure \* ARABIC ">
-        <w:r>
-          <w:rPr>
-            <w:noProof/>
-          </w:rPr>
-          <w:t>6</w:t>
-        </w:r>
-      </w:fldSimple>
+      <w:r>
+        <w:fldChar w:fldCharType="begin"/>
+      </w:r>
+      <w:r>
+        <w:instrText xml:space="preserve"> SEQ Figure \* ARABIC </w:instrText>
+      </w:r>
+      <w:r>
+        <w:fldChar w:fldCharType="separate"/>
+      </w:r>
+      <w:r>
+        <w:rPr>
+          <w:noProof/>
+        </w:rPr>
+        <w:t>6</w:t>
+      </w:r>
+      <w:r>
+        <w:rPr>
+          <w:noProof/>
+        </w:rPr>
+        <w:fldChar w:fldCharType="end"/>
+      </w:r>
       <w:r>
         <w:t xml:space="preserve"> </w:t>
       </w:r>
-      <w:bookmarkStart w:id="6" w:name="OLE_LINK8"/>
-      <w:bookmarkStart w:id="7" w:name="OLE_LINK9"/>
+      <w:bookmarkStart w:id="5" w:name="OLE_LINK8"/>
+      <w:bookmarkStart w:id="6" w:name="OLE_LINK9"/>
       <w:r>
         <w:t>Result of TCP communication</w:t>
       </w:r>
+      <w:bookmarkEnd w:id="5"/>
       <w:bookmarkEnd w:id="6"/>
-      <w:bookmarkEnd w:id="7"/>
       <w:r>
         <w:t xml:space="preserve"> of </w:t>
       </w:r>
@@ -657,13 +735,13 @@
       <w:pPr>
         <w:pStyle w:val="2"/>
       </w:pPr>
-      <w:bookmarkStart w:id="8" w:name="_Ref449521973"/>
-      <w:bookmarkStart w:id="9" w:name="OLE_LINK3"/>
-      <w:bookmarkStart w:id="10" w:name="OLE_LINK4"/>
+      <w:bookmarkStart w:id="7" w:name="_Ref449521973"/>
+      <w:bookmarkStart w:id="8" w:name="OLE_LINK3"/>
+      <w:bookmarkStart w:id="9" w:name="OLE_LINK4"/>
       <w:r>
         <w:t>Server Source Code</w:t>
       </w:r>
-      <w:bookmarkEnd w:id="8"/>
+      <w:bookmarkEnd w:id="7"/>
     </w:p>
     <w:p>
       <w:pPr>
@@ -733,26 +811,39 @@
       <w:r>
         <w:t xml:space="preserve">Figure </w:t>
       </w:r>
-      <w:fldSimple w:instr=" SEQ Figure \* ARABIC ">
-        <w:r>
-          <w:rPr>
-            <w:noProof/>
-          </w:rPr>
-          <w:t>7</w:t>
-        </w:r>
-      </w:fldSimple>
+      <w:r>
+        <w:fldChar w:fldCharType="begin"/>
+      </w:r>
+      <w:r>
+        <w:instrText xml:space="preserve"> SEQ Figure \* ARABIC </w:instrText>
+      </w:r>
+      <w:r>
+        <w:fldChar w:fldCharType="separate"/>
+      </w:r>
+      <w:r>
+        <w:rPr>
+          <w:noProof/>
+        </w:rPr>
+        <w:t>7</w:t>
+      </w:r>
+      <w:r>
+        <w:rPr>
+          <w:noProof/>
+        </w:rPr>
+        <w:fldChar w:fldCharType="end"/>
+      </w:r>
       <w:r>
         <w:t xml:space="preserve"> </w:t>
       </w:r>
-      <w:bookmarkStart w:id="11" w:name="OLE_LINK1"/>
-      <w:bookmarkStart w:id="12" w:name="OLE_LINK2"/>
-      <w:bookmarkStart w:id="13" w:name="OLE_LINK7"/>
+      <w:bookmarkStart w:id="10" w:name="OLE_LINK1"/>
+      <w:bookmarkStart w:id="11" w:name="OLE_LINK2"/>
+      <w:bookmarkStart w:id="12" w:name="OLE_LINK7"/>
       <w:r>
         <w:t>CalculatorSocketHelper.py (1)</w:t>
       </w:r>
+      <w:bookmarkEnd w:id="10"/>
       <w:bookmarkEnd w:id="11"/>
       <w:bookmarkEnd w:id="12"/>
-      <w:bookmarkEnd w:id="13"/>
     </w:p>
     <w:p>
       <w:pPr>
@@ -822,14 +913,27 @@
       <w:r>
         <w:t xml:space="preserve">Figure </w:t>
       </w:r>
-      <w:fldSimple w:instr=" SEQ Figure \* ARABIC ">
-        <w:r>
-          <w:rPr>
-            <w:noProof/>
-          </w:rPr>
-          <w:t>8</w:t>
-        </w:r>
-      </w:fldSimple>
+      <w:r>
+        <w:fldChar w:fldCharType="begin"/>
+      </w:r>
+      <w:r>
+        <w:instrText xml:space="preserve"> SEQ Figure \* ARABIC </w:instrText>
+      </w:r>
+      <w:r>
+        <w:fldChar w:fldCharType="separate"/>
+      </w:r>
+      <w:r>
+        <w:rPr>
+          <w:noProof/>
+        </w:rPr>
+        <w:t>8</w:t>
+      </w:r>
+      <w:r>
+        <w:rPr>
+          <w:noProof/>
+        </w:rPr>
+        <w:fldChar w:fldCharType="end"/>
+      </w:r>
       <w:r>
         <w:t xml:space="preserve"> CalculatorSocketHelper.py (2)</w:t>
       </w:r>
@@ -903,14 +1007,27 @@
       <w:r>
         <w:t xml:space="preserve">Figure </w:t>
       </w:r>
-      <w:fldSimple w:instr=" SEQ Figure \* ARABIC ">
-        <w:r>
-          <w:rPr>
-            <w:noProof/>
-          </w:rPr>
-          <w:t>10</w:t>
-        </w:r>
-      </w:fldSimple>
+      <w:r>
+        <w:fldChar w:fldCharType="begin"/>
+      </w:r>
+      <w:r>
+        <w:instrText xml:space="preserve"> SEQ Figure \* ARABIC </w:instrText>
+      </w:r>
+      <w:r>
+        <w:fldChar w:fldCharType="separate"/>
+      </w:r>
+      <w:r>
+        <w:rPr>
+          <w:noProof/>
+        </w:rPr>
+        <w:t>10</w:t>
+      </w:r>
+      <w:r>
+        <w:rPr>
+          <w:noProof/>
+        </w:rPr>
+        <w:fldChar w:fldCharType="end"/>
+      </w:r>
       <w:r>
         <w:t xml:space="preserve"> Calculator.py</w:t>
       </w:r>
@@ -983,27 +1100,14 @@
       <w:r>
         <w:t xml:space="preserve">Figure </w:t>
       </w:r>
-      <w:r>
-        <w:fldChar w:fldCharType="begin"/>
-      </w:r>
-      <w:r>
-        <w:instrText xml:space="preserve"> SEQ Figure \* ARABIC </w:instrText>
-      </w:r>
-      <w:r>
-        <w:fldChar w:fldCharType="separate"/>
-      </w:r>
-      <w:r>
-        <w:rPr>
-          <w:noProof/>
-        </w:rPr>
-        <w:t>10</w:t>
-      </w:r>
-      <w:r>
-        <w:rPr>
-          <w:noProof/>
-        </w:rPr>
-        <w:fldChar w:fldCharType="end"/>
-      </w:r>
+      <w:fldSimple w:instr=" SEQ Figure \* ARABIC ">
+        <w:r>
+          <w:rPr>
+            <w:noProof/>
+          </w:rPr>
+          <w:t>10</w:t>
+        </w:r>
+      </w:fldSimple>
       <w:r>
         <w:t xml:space="preserve"> main.py (server)</w:t>
       </w:r>
@@ -1012,11 +1116,11 @@
       <w:pPr>
         <w:pStyle w:val="2"/>
       </w:pPr>
-      <w:bookmarkStart w:id="14" w:name="_Ref449522004"/>
+      <w:bookmarkStart w:id="13" w:name="_Ref449522004"/>
       <w:r>
         <w:t>Client Source Code</w:t>
       </w:r>
-      <w:bookmarkEnd w:id="14"/>
+      <w:bookmarkEnd w:id="13"/>
     </w:p>
     <w:p>
       <w:pPr>
@@ -1086,14 +1190,27 @@
       <w:r>
         <w:t xml:space="preserve">Figure </w:t>
       </w:r>
-      <w:fldSimple w:instr=" SEQ Figure \* ARABIC ">
-        <w:r>
-          <w:rPr>
-            <w:noProof/>
-          </w:rPr>
-          <w:t>11</w:t>
-        </w:r>
-      </w:fldSimple>
+      <w:r>
+        <w:fldChar w:fldCharType="begin"/>
+      </w:r>
+      <w:r>
+        <w:instrText xml:space="preserve"> SEQ Figure \* ARABIC </w:instrText>
+      </w:r>
+      <w:r>
+        <w:fldChar w:fldCharType="separate"/>
+      </w:r>
+      <w:r>
+        <w:rPr>
+          <w:noProof/>
+        </w:rPr>
+        <w:t>11</w:t>
+      </w:r>
+      <w:r>
+        <w:rPr>
+          <w:noProof/>
+        </w:rPr>
+        <w:fldChar w:fldCharType="end"/>
+      </w:r>
       <w:r>
         <w:t xml:space="preserve"> main.py (client)</w:t>
       </w:r>
@@ -1174,19 +1291,32 @@
       <w:r>
         <w:t xml:space="preserve">Figure </w:t>
       </w:r>
-      <w:fldSimple w:instr=" SEQ Figure \* ARABIC ">
-        <w:r>
-          <w:rPr>
-            <w:noProof/>
-          </w:rPr>
-          <w:t>12</w:t>
-        </w:r>
-      </w:fldSimple>
+      <w:r>
+        <w:fldChar w:fldCharType="begin"/>
+      </w:r>
+      <w:r>
+        <w:instrText xml:space="preserve"> SEQ Figure \* ARABIC </w:instrText>
+      </w:r>
+      <w:r>
+        <w:fldChar w:fldCharType="separate"/>
+      </w:r>
+      <w:r>
+        <w:rPr>
+          <w:noProof/>
+        </w:rPr>
+        <w:t>12</w:t>
+      </w:r>
+      <w:r>
+        <w:rPr>
+          <w:noProof/>
+        </w:rPr>
+        <w:fldChar w:fldCharType="end"/>
+      </w:r>
       <w:r>
         <w:t xml:space="preserve"> </w:t>
       </w:r>
-      <w:bookmarkStart w:id="15" w:name="OLE_LINK10"/>
-      <w:bookmarkStart w:id="16" w:name="OLE_LINK11"/>
+      <w:bookmarkStart w:id="14" w:name="OLE_LINK10"/>
+      <w:bookmarkStart w:id="15" w:name="OLE_LINK11"/>
       <w:r>
         <w:t xml:space="preserve">Result of UDP communication on </w:t>
       </w:r>
@@ -1196,8 +1326,8 @@
       <w:r>
         <w:t xml:space="preserve"> </w:t>
       </w:r>
+      <w:bookmarkEnd w:id="14"/>
       <w:bookmarkEnd w:id="15"/>
-      <w:bookmarkEnd w:id="16"/>
       <w:r>
         <w:t xml:space="preserve">of </w:t>
       </w:r>
@@ -1278,14 +1408,27 @@
       <w:r>
         <w:t xml:space="preserve">Figure </w:t>
       </w:r>
-      <w:fldSimple w:instr=" SEQ Figure \* ARABIC ">
-        <w:r>
-          <w:rPr>
-            <w:noProof/>
-          </w:rPr>
-          <w:t>13</w:t>
-        </w:r>
-      </w:fldSimple>
+      <w:r>
+        <w:fldChar w:fldCharType="begin"/>
+      </w:r>
+      <w:r>
+        <w:instrText xml:space="preserve"> SEQ Figure \* ARABIC </w:instrText>
+      </w:r>
+      <w:r>
+        <w:fldChar w:fldCharType="separate"/>
+      </w:r>
+      <w:r>
+        <w:rPr>
+          <w:noProof/>
+        </w:rPr>
+        <w:t>13</w:t>
+      </w:r>
+      <w:r>
+        <w:rPr>
+          <w:noProof/>
+        </w:rPr>
+        <w:fldChar w:fldCharType="end"/>
+      </w:r>
       <w:r>
         <w:t xml:space="preserve"> Result of UDP communication on Client of </w:t>
       </w:r>
@@ -1381,14 +1524,27 @@
       <w:r>
         <w:t xml:space="preserve">Figure </w:t>
       </w:r>
-      <w:fldSimple w:instr=" SEQ Figure \* ARABIC ">
-        <w:r>
-          <w:rPr>
-            <w:noProof/>
-          </w:rPr>
-          <w:t>14</w:t>
-        </w:r>
-      </w:fldSimple>
+      <w:r>
+        <w:fldChar w:fldCharType="begin"/>
+      </w:r>
+      <w:r>
+        <w:instrText xml:space="preserve"> SEQ Figure \* ARABIC </w:instrText>
+      </w:r>
+      <w:r>
+        <w:fldChar w:fldCharType="separate"/>
+      </w:r>
+      <w:r>
+        <w:rPr>
+          <w:noProof/>
+        </w:rPr>
+        <w:t>14</w:t>
+      </w:r>
+      <w:r>
+        <w:rPr>
+          <w:noProof/>
+        </w:rPr>
+        <w:fldChar w:fldCharType="end"/>
+      </w:r>
       <w:r>
         <w:t xml:space="preserve"> Result of TCP communication on Server of </w:t>
       </w:r>
@@ -1469,19 +1625,32 @@
       <w:r>
         <w:t xml:space="preserve">Figure </w:t>
       </w:r>
-      <w:fldSimple w:instr=" SEQ Figure \* ARABIC ">
-        <w:r>
-          <w:rPr>
-            <w:noProof/>
-          </w:rPr>
-          <w:t>15</w:t>
-        </w:r>
-      </w:fldSimple>
+      <w:r>
+        <w:fldChar w:fldCharType="begin"/>
+      </w:r>
+      <w:r>
+        <w:instrText xml:space="preserve"> SEQ Figure \* ARABIC </w:instrText>
+      </w:r>
+      <w:r>
+        <w:fldChar w:fldCharType="separate"/>
+      </w:r>
+      <w:r>
+        <w:rPr>
+          <w:noProof/>
+        </w:rPr>
+        <w:t>15</w:t>
+      </w:r>
+      <w:r>
+        <w:rPr>
+          <w:noProof/>
+        </w:rPr>
+        <w:fldChar w:fldCharType="end"/>
+      </w:r>
       <w:r>
         <w:t xml:space="preserve"> </w:t>
       </w:r>
+      <w:bookmarkEnd w:id="8"/>
       <w:bookmarkEnd w:id="9"/>
-      <w:bookmarkEnd w:id="10"/>
       <w:r>
         <w:t xml:space="preserve">Result of TCP communication on Client of </w:t>
       </w:r>
@@ -1505,8 +1674,8 @@
       <w:pPr>
         <w:pStyle w:val="1"/>
       </w:pPr>
-      <w:bookmarkStart w:id="17" w:name="OLE_LINK12"/>
-      <w:bookmarkStart w:id="18" w:name="OLE_LINK13"/>
+      <w:bookmarkStart w:id="16" w:name="OLE_LINK12"/>
+      <w:bookmarkStart w:id="17" w:name="OLE_LINK13"/>
       <w:r>
         <w:lastRenderedPageBreak/>
         <w:t>Discussion</w:t>
@@ -1527,7 +1696,21 @@
         <w:rPr>
           <w:rFonts w:hint="eastAsia"/>
         </w:rPr>
-        <w:t xml:space="preserve"> 여기서는 특히, 파이썬의 라이브러리를 활용하여 구현한다. 각 계층에서는 라이브러리 함수를 호출하여, 각각의 소켓을 생성하고 그 사이에 통신한다.</w:t>
+        <w:t xml:space="preserve"> 여기서는 특히, </w:t>
+      </w:r>
+      <w:proofErr w:type="spellStart"/>
+      <w:r>
+        <w:rPr>
+          <w:rFonts w:hint="eastAsia"/>
+        </w:rPr>
+        <w:t>파이썬의</w:t>
+      </w:r>
+      <w:proofErr w:type="spellEnd"/>
+      <w:r>
+        <w:rPr>
+          <w:rFonts w:hint="eastAsia"/>
+        </w:rPr>
+        <w:t xml:space="preserve"> 라이브러리를 활용하여 구현한다. 각 계층에서는 라이브러리 함수를 호출하여, 각각의 소켓을 생성하고 그 사이에 통신한다.</w:t>
       </w:r>
     </w:p>
     <w:p>
@@ -1539,7 +1722,21 @@
         <w:rPr>
           <w:rFonts w:hint="eastAsia"/>
         </w:rPr>
-        <w:t>과제를 수행하는 데, 파이썬 3.5</w:t>
+        <w:t xml:space="preserve">과제를 수행하는 데, </w:t>
+      </w:r>
+      <w:proofErr w:type="spellStart"/>
+      <w:r>
+        <w:rPr>
+          <w:rFonts w:hint="eastAsia"/>
+        </w:rPr>
+        <w:t>파이썬</w:t>
+      </w:r>
+      <w:proofErr w:type="spellEnd"/>
+      <w:r>
+        <w:rPr>
+          <w:rFonts w:hint="eastAsia"/>
+        </w:rPr>
+        <w:t xml:space="preserve"> 3.5</w:t>
       </w:r>
       <w:r>
         <w:t xml:space="preserve"> </w:t>
@@ -1592,8 +1789,13 @@
         </w:rPr>
         <w:t xml:space="preserve">. </w:t>
       </w:r>
-      <w:r>
-        <w:t>raw_input()</w:t>
+      <w:proofErr w:type="spellStart"/>
+      <w:r>
+        <w:t>raw_input</w:t>
+      </w:r>
+      <w:proofErr w:type="spellEnd"/>
+      <w:r>
+        <w:t>()</w:t>
       </w:r>
       <w:r>
         <w:rPr>
@@ -1604,11 +1806,19 @@
       <w:r>
         <w:t>input()</w:t>
       </w:r>
+      <w:proofErr w:type="spellStart"/>
       <w:r>
         <w:rPr>
           <w:rFonts w:hint="eastAsia"/>
         </w:rPr>
-        <w:t xml:space="preserve">으로 입력 받아 </w:t>
+        <w:t>으로</w:t>
+      </w:r>
+      <w:proofErr w:type="spellEnd"/>
+      <w:r>
+        <w:rPr>
+          <w:rFonts w:hint="eastAsia"/>
+        </w:rPr>
+        <w:t xml:space="preserve"> 입력 받아 </w:t>
       </w:r>
       <w:r>
         <w:t>UTF-8</w:t>
@@ -1617,7 +1827,21 @@
         <w:rPr>
           <w:rFonts w:hint="eastAsia"/>
         </w:rPr>
-        <w:t xml:space="preserve">로 인코딩 및 디코딩하였으며, 각 </w:t>
+        <w:t xml:space="preserve">로 </w:t>
+      </w:r>
+      <w:proofErr w:type="spellStart"/>
+      <w:r>
+        <w:rPr>
+          <w:rFonts w:hint="eastAsia"/>
+        </w:rPr>
+        <w:t>인코딩</w:t>
+      </w:r>
+      <w:proofErr w:type="spellEnd"/>
+      <w:r>
+        <w:rPr>
+          <w:rFonts w:hint="eastAsia"/>
+        </w:rPr>
+        <w:t xml:space="preserve"> 및 디코딩하였으며, 각 </w:t>
       </w:r>
       <w:r>
         <w:t>print</w:t>
@@ -1643,8 +1867,8 @@
         <w:t>ment</w:t>
       </w:r>
     </w:p>
+    <w:bookmarkEnd w:id="16"/>
     <w:bookmarkEnd w:id="17"/>
-    <w:bookmarkEnd w:id="18"/>
     <w:p>
       <w:pPr>
         <w:pStyle w:val="a0"/>
@@ -1660,14 +1884,24 @@
         <w:ind w:leftChars="136" w:left="299" w:firstLineChars="136" w:firstLine="299"/>
       </w:pPr>
       <w:r>
-        <w:t>IDE: Eclipse Mars S.2 (PyDev</w:t>
-      </w:r>
+        <w:t>IDE: Eclipse Mars</w:t>
+      </w:r>
+      <w:r>
+        <w:t>.2 (</w:t>
+      </w:r>
+      <w:proofErr w:type="spellStart"/>
+      <w:r>
+        <w:t>PyDev</w:t>
+      </w:r>
+      <w:proofErr w:type="spellEnd"/>
       <w:r>
         <w:t xml:space="preserve"> 4.5.5</w:t>
       </w:r>
       <w:r>
         <w:t>)</w:t>
       </w:r>
+      <w:bookmarkStart w:id="18" w:name="_GoBack"/>
+      <w:bookmarkEnd w:id="18"/>
     </w:p>
     <w:sectPr>
       <w:headerReference w:type="default" r:id="rId24"/>
@@ -1880,7 +2114,7 @@
         <w:color w:val="003777" w:themeColor="accent1"/>
         <w:lang w:val="ko-KR"/>
       </w:rPr>
-      <w:t>10</w:t>
+      <w:t>4</w:t>
     </w:r>
     <w:r>
       <w:rPr>
@@ -1969,6 +2203,7 @@
       </w:sdtPr>
       <w:sdtEndPr/>
       <w:sdtContent>
+        <w:proofErr w:type="spellStart"/>
         <w:r>
           <w:rPr>
             <w:rFonts w:hint="eastAsia"/>
@@ -1976,6 +2211,7 @@
           </w:rPr>
           <w:t>이화중</w:t>
         </w:r>
+        <w:proofErr w:type="spellEnd"/>
       </w:sdtContent>
     </w:sdt>
   </w:p>
@@ -3528,6 +3764,7 @@
   </w:compat>
   <w:rsids>
     <w:rsidRoot w:val="007C7CA7"/>
+    <w:rsid w:val="005005D9"/>
     <w:rsid w:val="007C7CA7"/>
     <w:rsid w:val="007F24E9"/>
     <w:rsid w:val="00AC0C05"/>
@@ -4298,7 +4535,7 @@
 </file>
 
 <file path=customXml/itemProps2.xml><?xml version="1.0" encoding="utf-8"?>
-<ds:datastoreItem xmlns:ds="http://schemas.openxmlformats.org/officeDocument/2006/customXml" ds:itemID="{EDE20F27-DD6E-8440-9EDB-65C1E4C57C1E}">
+<ds:datastoreItem xmlns:ds="http://schemas.openxmlformats.org/officeDocument/2006/customXml" ds:itemID="{AB602981-3EE1-834B-BAA2-592FD6040F34}">
   <ds:schemaRefs>
     <ds:schemaRef ds:uri="http://schemas.openxmlformats.org/officeDocument/2006/bibliography"/>
   </ds:schemaRefs>
